--- a/rabbitmq.docx
+++ b/rabbitmq.docx
@@ -1036,13 +1036,7 @@
     <w:p/>
     <w:p/>
     <w:p/>
-    <w:p>
-      <w:pPr>
-        <w:rPr>
-          <w:rFonts w:hint="eastAsia"/>
-        </w:rPr>
-      </w:pPr>
-    </w:p>
+    <w:p/>
     <w:p>
       <w:pPr>
         <w:pStyle w:val="2"/>
@@ -1055,11 +1049,6 @@
       </w:r>
     </w:p>
     <w:p>
-      <w:pPr>
-        <w:rPr>
-          <w:rFonts w:hint="eastAsia"/>
-        </w:rPr>
-      </w:pPr>
       <w:r>
         <w:rPr>
           <w:rFonts w:hint="eastAsia"/>
@@ -1235,23 +1224,7 @@
           <w:sz w:val="18"/>
           <w:szCs w:val="18"/>
         </w:rPr>
-        <w:t>，</w:t>
-      </w:r>
-      <w:r>
-        <w:rPr>
-          <w:rFonts w:hint="eastAsia"/>
-          <w:sz w:val="18"/>
-          <w:szCs w:val="18"/>
-        </w:rPr>
-        <w:t>订单服务</w:t>
-      </w:r>
-      <w:r>
-        <w:rPr>
-          <w:rFonts w:hint="eastAsia"/>
-          <w:sz w:val="18"/>
-          <w:szCs w:val="18"/>
-        </w:rPr>
-        <w:t>之关心发消息给MQ系统</w:t>
+        <w:t>，订单服务之关心发消息给MQ系统</w:t>
       </w:r>
       <w:r>
         <w:rPr>
@@ -1409,12 +1382,312 @@
       </w:r>
     </w:p>
     <w:p/>
-    <w:p>
-      <w:pPr>
-        <w:rPr>
-          <w:rFonts w:hint="eastAsia"/>
-        </w:rPr>
-      </w:pPr>
+    <w:p/>
+    <w:p/>
+    <w:p/>
+    <w:p/>
+    <w:p/>
+    <w:p/>
+    <w:p>
+      <w:r>
+        <w:rPr>
+          <w:noProof/>
+        </w:rPr>
+        <w:drawing>
+          <wp:inline distT="0" distB="0" distL="0" distR="0" wp14:anchorId="218F6A02" wp14:editId="56FC2B89">
+            <wp:extent cx="5274310" cy="2094865"/>
+            <wp:effectExtent l="0" t="0" r="2540" b="635"/>
+            <wp:docPr id="3" name="图片 3"/>
+            <wp:cNvGraphicFramePr>
+              <a:graphicFrameLocks xmlns:a="http://schemas.openxmlformats.org/drawingml/2006/main" noChangeAspect="1"/>
+            </wp:cNvGraphicFramePr>
+            <a:graphic xmlns:a="http://schemas.openxmlformats.org/drawingml/2006/main">
+              <a:graphicData uri="http://schemas.openxmlformats.org/drawingml/2006/picture">
+                <pic:pic xmlns:pic="http://schemas.openxmlformats.org/drawingml/2006/picture">
+                  <pic:nvPicPr>
+                    <pic:cNvPr id="1" name=""/>
+                    <pic:cNvPicPr/>
+                  </pic:nvPicPr>
+                  <pic:blipFill>
+                    <a:blip r:embed="rId14"/>
+                    <a:stretch>
+                      <a:fillRect/>
+                    </a:stretch>
+                  </pic:blipFill>
+                  <pic:spPr>
+                    <a:xfrm>
+                      <a:off x="0" y="0"/>
+                      <a:ext cx="5274310" cy="2094865"/>
+                    </a:xfrm>
+                    <a:prstGeom prst="rect">
+                      <a:avLst/>
+                    </a:prstGeom>
+                  </pic:spPr>
+                </pic:pic>
+              </a:graphicData>
+            </a:graphic>
+          </wp:inline>
+        </w:drawing>
+      </w:r>
+    </w:p>
+    <w:p/>
+    <w:p/>
+    <w:p/>
+    <w:p/>
+    <w:p/>
+    <w:p/>
+    <w:p>
+      <w:r>
+        <w:rPr>
+          <w:noProof/>
+        </w:rPr>
+        <w:drawing>
+          <wp:inline distT="0" distB="0" distL="0" distR="0" wp14:anchorId="58748315" wp14:editId="605C410C">
+            <wp:extent cx="5274310" cy="1550035"/>
+            <wp:effectExtent l="0" t="0" r="2540" b="0"/>
+            <wp:docPr id="8" name="图片 8"/>
+            <wp:cNvGraphicFramePr>
+              <a:graphicFrameLocks xmlns:a="http://schemas.openxmlformats.org/drawingml/2006/main" noChangeAspect="1"/>
+            </wp:cNvGraphicFramePr>
+            <a:graphic xmlns:a="http://schemas.openxmlformats.org/drawingml/2006/main">
+              <a:graphicData uri="http://schemas.openxmlformats.org/drawingml/2006/picture">
+                <pic:pic xmlns:pic="http://schemas.openxmlformats.org/drawingml/2006/picture">
+                  <pic:nvPicPr>
+                    <pic:cNvPr id="1" name=""/>
+                    <pic:cNvPicPr/>
+                  </pic:nvPicPr>
+                  <pic:blipFill>
+                    <a:blip r:embed="rId15"/>
+                    <a:stretch>
+                      <a:fillRect/>
+                    </a:stretch>
+                  </pic:blipFill>
+                  <pic:spPr>
+                    <a:xfrm>
+                      <a:off x="0" y="0"/>
+                      <a:ext cx="5274310" cy="1550035"/>
+                    </a:xfrm>
+                    <a:prstGeom prst="rect">
+                      <a:avLst/>
+                    </a:prstGeom>
+                  </pic:spPr>
+                </pic:pic>
+              </a:graphicData>
+            </a:graphic>
+          </wp:inline>
+        </w:drawing>
+      </w:r>
+      <w:r>
+        <w:rPr>
+          <w:noProof/>
+        </w:rPr>
+        <w:lastRenderedPageBreak/>
+        <w:drawing>
+          <wp:inline distT="0" distB="0" distL="0" distR="0" wp14:anchorId="3317A4EF" wp14:editId="2D1F35AC">
+            <wp:extent cx="5162550" cy="1514475"/>
+            <wp:effectExtent l="0" t="0" r="0" b="9525"/>
+            <wp:docPr id="9" name="图片 9"/>
+            <wp:cNvGraphicFramePr>
+              <a:graphicFrameLocks xmlns:a="http://schemas.openxmlformats.org/drawingml/2006/main" noChangeAspect="1"/>
+            </wp:cNvGraphicFramePr>
+            <a:graphic xmlns:a="http://schemas.openxmlformats.org/drawingml/2006/main">
+              <a:graphicData uri="http://schemas.openxmlformats.org/drawingml/2006/picture">
+                <pic:pic xmlns:pic="http://schemas.openxmlformats.org/drawingml/2006/picture">
+                  <pic:nvPicPr>
+                    <pic:cNvPr id="1" name=""/>
+                    <pic:cNvPicPr/>
+                  </pic:nvPicPr>
+                  <pic:blipFill>
+                    <a:blip r:embed="rId16"/>
+                    <a:stretch>
+                      <a:fillRect/>
+                    </a:stretch>
+                  </pic:blipFill>
+                  <pic:spPr>
+                    <a:xfrm>
+                      <a:off x="0" y="0"/>
+                      <a:ext cx="5162550" cy="1514475"/>
+                    </a:xfrm>
+                    <a:prstGeom prst="rect">
+                      <a:avLst/>
+                    </a:prstGeom>
+                  </pic:spPr>
+                </pic:pic>
+              </a:graphicData>
+            </a:graphic>
+          </wp:inline>
+        </w:drawing>
+      </w:r>
+      <w:r>
+        <w:rPr>
+          <w:noProof/>
+        </w:rPr>
+        <w:drawing>
+          <wp:inline distT="0" distB="0" distL="0" distR="0" wp14:anchorId="7F5B04A1" wp14:editId="61CDA3D3">
+            <wp:extent cx="5133975" cy="1571625"/>
+            <wp:effectExtent l="0" t="0" r="9525" b="9525"/>
+            <wp:docPr id="10" name="图片 10"/>
+            <wp:cNvGraphicFramePr>
+              <a:graphicFrameLocks xmlns:a="http://schemas.openxmlformats.org/drawingml/2006/main" noChangeAspect="1"/>
+            </wp:cNvGraphicFramePr>
+            <a:graphic xmlns:a="http://schemas.openxmlformats.org/drawingml/2006/main">
+              <a:graphicData uri="http://schemas.openxmlformats.org/drawingml/2006/picture">
+                <pic:pic xmlns:pic="http://schemas.openxmlformats.org/drawingml/2006/picture">
+                  <pic:nvPicPr>
+                    <pic:cNvPr id="1" name=""/>
+                    <pic:cNvPicPr/>
+                  </pic:nvPicPr>
+                  <pic:blipFill>
+                    <a:blip r:embed="rId17"/>
+                    <a:stretch>
+                      <a:fillRect/>
+                    </a:stretch>
+                  </pic:blipFill>
+                  <pic:spPr>
+                    <a:xfrm>
+                      <a:off x="0" y="0"/>
+                      <a:ext cx="5133975" cy="1571625"/>
+                    </a:xfrm>
+                    <a:prstGeom prst="rect">
+                      <a:avLst/>
+                    </a:prstGeom>
+                  </pic:spPr>
+                </pic:pic>
+              </a:graphicData>
+            </a:graphic>
+          </wp:inline>
+        </w:drawing>
+      </w:r>
+      <w:r>
+        <w:rPr>
+          <w:noProof/>
+        </w:rPr>
+        <w:drawing>
+          <wp:inline distT="0" distB="0" distL="0" distR="0" wp14:anchorId="7E93CD1C" wp14:editId="07309F64">
+            <wp:extent cx="5181600" cy="3124200"/>
+            <wp:effectExtent l="0" t="0" r="0" b="0"/>
+            <wp:docPr id="7" name="图片 7"/>
+            <wp:cNvGraphicFramePr>
+              <a:graphicFrameLocks xmlns:a="http://schemas.openxmlformats.org/drawingml/2006/main" noChangeAspect="1"/>
+            </wp:cNvGraphicFramePr>
+            <a:graphic xmlns:a="http://schemas.openxmlformats.org/drawingml/2006/main">
+              <a:graphicData uri="http://schemas.openxmlformats.org/drawingml/2006/picture">
+                <pic:pic xmlns:pic="http://schemas.openxmlformats.org/drawingml/2006/picture">
+                  <pic:nvPicPr>
+                    <pic:cNvPr id="1" name=""/>
+                    <pic:cNvPicPr/>
+                  </pic:nvPicPr>
+                  <pic:blipFill>
+                    <a:blip r:embed="rId18"/>
+                    <a:stretch>
+                      <a:fillRect/>
+                    </a:stretch>
+                  </pic:blipFill>
+                  <pic:spPr>
+                    <a:xfrm>
+                      <a:off x="0" y="0"/>
+                      <a:ext cx="5181600" cy="3124200"/>
+                    </a:xfrm>
+                    <a:prstGeom prst="rect">
+                      <a:avLst/>
+                    </a:prstGeom>
+                  </pic:spPr>
+                </pic:pic>
+              </a:graphicData>
+            </a:graphic>
+          </wp:inline>
+        </w:drawing>
+      </w:r>
+      <w:r>
+        <w:rPr>
+          <w:noProof/>
+        </w:rPr>
+        <w:drawing>
+          <wp:inline distT="0" distB="0" distL="0" distR="0" wp14:anchorId="78F709B6" wp14:editId="383C9523">
+            <wp:extent cx="5105400" cy="1085850"/>
+            <wp:effectExtent l="0" t="0" r="0" b="0"/>
+            <wp:docPr id="11" name="图片 11"/>
+            <wp:cNvGraphicFramePr>
+              <a:graphicFrameLocks xmlns:a="http://schemas.openxmlformats.org/drawingml/2006/main" noChangeAspect="1"/>
+            </wp:cNvGraphicFramePr>
+            <a:graphic xmlns:a="http://schemas.openxmlformats.org/drawingml/2006/main">
+              <a:graphicData uri="http://schemas.openxmlformats.org/drawingml/2006/picture">
+                <pic:pic xmlns:pic="http://schemas.openxmlformats.org/drawingml/2006/picture">
+                  <pic:nvPicPr>
+                    <pic:cNvPr id="1" name=""/>
+                    <pic:cNvPicPr/>
+                  </pic:nvPicPr>
+                  <pic:blipFill>
+                    <a:blip r:embed="rId19"/>
+                    <a:stretch>
+                      <a:fillRect/>
+                    </a:stretch>
+                  </pic:blipFill>
+                  <pic:spPr>
+                    <a:xfrm>
+                      <a:off x="0" y="0"/>
+                      <a:ext cx="5105400" cy="1085850"/>
+                    </a:xfrm>
+                    <a:prstGeom prst="rect">
+                      <a:avLst/>
+                    </a:prstGeom>
+                  </pic:spPr>
+                </pic:pic>
+              </a:graphicData>
+            </a:graphic>
+          </wp:inline>
+        </w:drawing>
+      </w:r>
+    </w:p>
+    <w:p/>
+    <w:p/>
+    <w:p>
+      <w:pPr>
+        <w:rPr>
+          <w:rFonts w:hint="eastAsia"/>
+        </w:rPr>
+      </w:pPr>
+      <w:r>
+        <w:rPr>
+          <w:noProof/>
+        </w:rPr>
+        <w:lastRenderedPageBreak/>
+        <w:drawing>
+          <wp:inline distT="0" distB="0" distL="0" distR="0" wp14:anchorId="56D4A47B" wp14:editId="36B6F553">
+            <wp:extent cx="4686300" cy="2619375"/>
+            <wp:effectExtent l="0" t="0" r="0" b="9525"/>
+            <wp:docPr id="12" name="图片 12"/>
+            <wp:cNvGraphicFramePr>
+              <a:graphicFrameLocks xmlns:a="http://schemas.openxmlformats.org/drawingml/2006/main" noChangeAspect="1"/>
+            </wp:cNvGraphicFramePr>
+            <a:graphic xmlns:a="http://schemas.openxmlformats.org/drawingml/2006/main">
+              <a:graphicData uri="http://schemas.openxmlformats.org/drawingml/2006/picture">
+                <pic:pic xmlns:pic="http://schemas.openxmlformats.org/drawingml/2006/picture">
+                  <pic:nvPicPr>
+                    <pic:cNvPr id="1" name=""/>
+                    <pic:cNvPicPr/>
+                  </pic:nvPicPr>
+                  <pic:blipFill>
+                    <a:blip r:embed="rId20"/>
+                    <a:stretch>
+                      <a:fillRect/>
+                    </a:stretch>
+                  </pic:blipFill>
+                  <pic:spPr>
+                    <a:xfrm>
+                      <a:off x="0" y="0"/>
+                      <a:ext cx="4686300" cy="2619375"/>
+                    </a:xfrm>
+                    <a:prstGeom prst="rect">
+                      <a:avLst/>
+                    </a:prstGeom>
+                  </pic:spPr>
+                </pic:pic>
+              </a:graphicData>
+            </a:graphic>
+          </wp:inline>
+        </w:drawing>
+      </w:r>
       <w:bookmarkStart w:id="0" w:name="_GoBack"/>
       <w:bookmarkEnd w:id="0"/>
     </w:p>

--- a/rabbitmq.docx
+++ b/rabbitmq.docx
@@ -6,6 +6,8 @@
       <w:pPr>
         <w:pStyle w:val="2"/>
       </w:pPr>
+      <w:bookmarkStart w:id="0" w:name="_GoBack"/>
+      <w:bookmarkEnd w:id="0"/>
       <w:r>
         <w:t>R</w:t>
       </w:r>
@@ -1642,11 +1644,6 @@
     <w:p/>
     <w:p/>
     <w:p>
-      <w:pPr>
-        <w:rPr>
-          <w:rFonts w:hint="eastAsia"/>
-        </w:rPr>
-      </w:pPr>
       <w:r>
         <w:rPr>
           <w:noProof/>
@@ -1688,8 +1685,140 @@
           </wp:inline>
         </w:drawing>
       </w:r>
-      <w:bookmarkStart w:id="0" w:name="_GoBack"/>
-      <w:bookmarkEnd w:id="0"/>
+    </w:p>
+    <w:p/>
+    <w:p/>
+    <w:p/>
+    <w:p/>
+    <w:p/>
+    <w:p/>
+    <w:p/>
+    <w:p/>
+    <w:p/>
+    <w:p/>
+    <w:p/>
+    <w:p/>
+    <w:p/>
+    <w:p/>
+    <w:p/>
+    <w:p/>
+    <w:p/>
+    <w:p/>
+    <w:p>
+      <w:r>
+        <w:rPr>
+          <w:rFonts w:hint="eastAsia"/>
+        </w:rPr>
+        <w:t>d</w:t>
+      </w:r>
+      <w:r>
+        <w:t>irect</w:t>
+      </w:r>
+    </w:p>
+    <w:p>
+      <w:r>
+        <w:rPr>
+          <w:noProof/>
+        </w:rPr>
+        <w:drawing>
+          <wp:inline distT="0" distB="0" distL="0" distR="0" wp14:anchorId="3DB47AA6" wp14:editId="37EB2FBC">
+            <wp:extent cx="5274310" cy="1703070"/>
+            <wp:effectExtent l="0" t="0" r="2540" b="0"/>
+            <wp:docPr id="13" name="图片 13"/>
+            <wp:cNvGraphicFramePr>
+              <a:graphicFrameLocks xmlns:a="http://schemas.openxmlformats.org/drawingml/2006/main" noChangeAspect="1"/>
+            </wp:cNvGraphicFramePr>
+            <a:graphic xmlns:a="http://schemas.openxmlformats.org/drawingml/2006/main">
+              <a:graphicData uri="http://schemas.openxmlformats.org/drawingml/2006/picture">
+                <pic:pic xmlns:pic="http://schemas.openxmlformats.org/drawingml/2006/picture">
+                  <pic:nvPicPr>
+                    <pic:cNvPr id="1" name=""/>
+                    <pic:cNvPicPr/>
+                  </pic:nvPicPr>
+                  <pic:blipFill>
+                    <a:blip r:embed="rId21"/>
+                    <a:stretch>
+                      <a:fillRect/>
+                    </a:stretch>
+                  </pic:blipFill>
+                  <pic:spPr>
+                    <a:xfrm>
+                      <a:off x="0" y="0"/>
+                      <a:ext cx="5274310" cy="1703070"/>
+                    </a:xfrm>
+                    <a:prstGeom prst="rect">
+                      <a:avLst/>
+                    </a:prstGeom>
+                  </pic:spPr>
+                </pic:pic>
+              </a:graphicData>
+            </a:graphic>
+          </wp:inline>
+        </w:drawing>
+      </w:r>
+    </w:p>
+    <w:p/>
+    <w:p/>
+    <w:p>
+      <w:r>
+        <w:rPr>
+          <w:rFonts w:hint="eastAsia"/>
+        </w:rPr>
+        <w:lastRenderedPageBreak/>
+        <w:t>t</w:t>
+      </w:r>
+      <w:r>
+        <w:t>opic</w:t>
+      </w:r>
+    </w:p>
+    <w:p>
+      <w:r>
+        <w:rPr>
+          <w:noProof/>
+        </w:rPr>
+        <w:drawing>
+          <wp:inline distT="0" distB="0" distL="0" distR="0" wp14:anchorId="290BAE3B" wp14:editId="544B841D">
+            <wp:extent cx="5274310" cy="1642745"/>
+            <wp:effectExtent l="0" t="0" r="2540" b="0"/>
+            <wp:docPr id="14" name="图片 14"/>
+            <wp:cNvGraphicFramePr>
+              <a:graphicFrameLocks xmlns:a="http://schemas.openxmlformats.org/drawingml/2006/main" noChangeAspect="1"/>
+            </wp:cNvGraphicFramePr>
+            <a:graphic xmlns:a="http://schemas.openxmlformats.org/drawingml/2006/main">
+              <a:graphicData uri="http://schemas.openxmlformats.org/drawingml/2006/picture">
+                <pic:pic xmlns:pic="http://schemas.openxmlformats.org/drawingml/2006/picture">
+                  <pic:nvPicPr>
+                    <pic:cNvPr id="1" name=""/>
+                    <pic:cNvPicPr/>
+                  </pic:nvPicPr>
+                  <pic:blipFill>
+                    <a:blip r:embed="rId22"/>
+                    <a:stretch>
+                      <a:fillRect/>
+                    </a:stretch>
+                  </pic:blipFill>
+                  <pic:spPr>
+                    <a:xfrm>
+                      <a:off x="0" y="0"/>
+                      <a:ext cx="5274310" cy="1642745"/>
+                    </a:xfrm>
+                    <a:prstGeom prst="rect">
+                      <a:avLst/>
+                    </a:prstGeom>
+                  </pic:spPr>
+                </pic:pic>
+              </a:graphicData>
+            </a:graphic>
+          </wp:inline>
+        </w:drawing>
+      </w:r>
+    </w:p>
+    <w:p>
+      <w:pPr>
+        <w:rPr>
+          <w:rFonts w:hint="eastAsia"/>
+        </w:rPr>
+      </w:pPr>
     </w:p>
     <w:sectPr>
       <w:pgSz w:w="11906" w:h="16838"/>

--- a/rabbitmq.docx
+++ b/rabbitmq.docx
@@ -6,9 +6,280 @@
       <w:pPr>
         <w:pStyle w:val="2"/>
       </w:pPr>
+      <w:r>
+        <w:t>RabbitMQ</w:t>
+      </w:r>
+      <w:r>
+        <w:rPr>
+          <w:rFonts w:hint="eastAsia"/>
+        </w:rPr>
+        <w:t>是什么</w:t>
+      </w:r>
+    </w:p>
+    <w:p>
+      <w:pPr>
+        <w:pStyle w:val="a7"/>
+        <w:shd w:val="clear" w:color="auto" w:fill="FFFFFF"/>
+        <w:spacing w:before="0" w:beforeAutospacing="0" w:after="240" w:afterAutospacing="0" w:line="324" w:lineRule="atLeast"/>
+        <w:rPr>
+          <w:rFonts w:asciiTheme="minorHAnsi" w:eastAsiaTheme="minorEastAsia" w:hAnsiTheme="minorHAnsi" w:cstheme="minorBidi"/>
+          <w:kern w:val="2"/>
+          <w:sz w:val="21"/>
+          <w:szCs w:val="22"/>
+        </w:rPr>
+      </w:pPr>
+      <w:r>
+        <w:rPr>
+          <w:rFonts w:asciiTheme="minorHAnsi" w:eastAsiaTheme="minorEastAsia" w:hAnsiTheme="minorHAnsi" w:cstheme="minorBidi"/>
+          <w:kern w:val="2"/>
+          <w:sz w:val="21"/>
+          <w:szCs w:val="22"/>
+        </w:rPr>
+        <w:t>RabbitMQ,遵循AMQP协议，由内在高并发的</w:t>
+      </w:r>
+      <w:proofErr w:type="spellStart"/>
+      <w:r>
+        <w:rPr>
+          <w:rFonts w:asciiTheme="minorHAnsi" w:eastAsiaTheme="minorEastAsia" w:hAnsiTheme="minorHAnsi" w:cstheme="minorBidi"/>
+          <w:kern w:val="2"/>
+          <w:sz w:val="21"/>
+          <w:szCs w:val="22"/>
+        </w:rPr>
+        <w:t>erlanng</w:t>
+      </w:r>
+      <w:proofErr w:type="spellEnd"/>
+      <w:r>
+        <w:rPr>
+          <w:rFonts w:asciiTheme="minorHAnsi" w:eastAsiaTheme="minorEastAsia" w:hAnsiTheme="minorHAnsi" w:cstheme="minorBidi"/>
+          <w:kern w:val="2"/>
+          <w:sz w:val="21"/>
+          <w:szCs w:val="22"/>
+        </w:rPr>
+        <w:t>语言开发，用在实时的对可靠性要求比较高的消息传递上。</w:t>
+      </w:r>
+    </w:p>
+    <w:p>
+      <w:pPr>
+        <w:pStyle w:val="a7"/>
+        <w:shd w:val="clear" w:color="auto" w:fill="FFFFFF"/>
+        <w:spacing w:before="0" w:beforeAutospacing="0" w:after="240" w:afterAutospacing="0" w:line="324" w:lineRule="atLeast"/>
+        <w:rPr>
+          <w:rFonts w:asciiTheme="minorHAnsi" w:eastAsiaTheme="minorEastAsia" w:hAnsiTheme="minorHAnsi" w:cstheme="minorBidi"/>
+          <w:kern w:val="2"/>
+          <w:sz w:val="21"/>
+          <w:szCs w:val="22"/>
+        </w:rPr>
+      </w:pPr>
+      <w:r>
+        <w:rPr>
+          <w:rFonts w:asciiTheme="minorHAnsi" w:eastAsiaTheme="minorEastAsia" w:hAnsiTheme="minorHAnsi" w:cstheme="minorBidi"/>
+          <w:kern w:val="2"/>
+          <w:sz w:val="21"/>
+          <w:szCs w:val="22"/>
+        </w:rPr>
+        <w:t xml:space="preserve">　　学过</w:t>
+      </w:r>
+      <w:proofErr w:type="spellStart"/>
+      <w:r>
+        <w:rPr>
+          <w:rFonts w:asciiTheme="minorHAnsi" w:eastAsiaTheme="minorEastAsia" w:hAnsiTheme="minorHAnsi" w:cstheme="minorBidi"/>
+          <w:kern w:val="2"/>
+          <w:sz w:val="21"/>
+          <w:szCs w:val="22"/>
+        </w:rPr>
+        <w:t>websocket</w:t>
+      </w:r>
+      <w:proofErr w:type="spellEnd"/>
+      <w:r>
+        <w:rPr>
+          <w:rFonts w:asciiTheme="minorHAnsi" w:eastAsiaTheme="minorEastAsia" w:hAnsiTheme="minorHAnsi" w:cstheme="minorBidi"/>
+          <w:kern w:val="2"/>
+          <w:sz w:val="21"/>
+          <w:szCs w:val="22"/>
+        </w:rPr>
+        <w:t>的来理解</w:t>
+      </w:r>
+      <w:proofErr w:type="spellStart"/>
+      <w:r>
+        <w:rPr>
+          <w:rFonts w:asciiTheme="minorHAnsi" w:eastAsiaTheme="minorEastAsia" w:hAnsiTheme="minorHAnsi" w:cstheme="minorBidi"/>
+          <w:kern w:val="2"/>
+          <w:sz w:val="21"/>
+          <w:szCs w:val="22"/>
+        </w:rPr>
+        <w:t>rabbitMQ</w:t>
+      </w:r>
+      <w:proofErr w:type="spellEnd"/>
+      <w:r>
+        <w:rPr>
+          <w:rFonts w:asciiTheme="minorHAnsi" w:eastAsiaTheme="minorEastAsia" w:hAnsiTheme="minorHAnsi" w:cstheme="minorBidi"/>
+          <w:kern w:val="2"/>
+          <w:sz w:val="21"/>
+          <w:szCs w:val="22"/>
+        </w:rPr>
+        <w:t>应该是非常简单的了，</w:t>
+      </w:r>
+      <w:proofErr w:type="spellStart"/>
+      <w:r>
+        <w:rPr>
+          <w:rFonts w:asciiTheme="minorHAnsi" w:eastAsiaTheme="minorEastAsia" w:hAnsiTheme="minorHAnsi" w:cstheme="minorBidi"/>
+          <w:kern w:val="2"/>
+          <w:sz w:val="21"/>
+          <w:szCs w:val="22"/>
+        </w:rPr>
+        <w:t>websocket</w:t>
+      </w:r>
+      <w:proofErr w:type="spellEnd"/>
+      <w:r>
+        <w:rPr>
+          <w:rFonts w:asciiTheme="minorHAnsi" w:eastAsiaTheme="minorEastAsia" w:hAnsiTheme="minorHAnsi" w:cstheme="minorBidi"/>
+          <w:kern w:val="2"/>
+          <w:sz w:val="21"/>
+          <w:szCs w:val="22"/>
+        </w:rPr>
+        <w:t>是基于</w:t>
+      </w:r>
+      <w:hyperlink r:id="rId5" w:tgtFrame="_blank" w:history="1">
+        <w:r>
+          <w:rPr>
+            <w:rFonts w:asciiTheme="minorHAnsi" w:eastAsiaTheme="minorEastAsia" w:hAnsiTheme="minorHAnsi" w:cstheme="minorBidi" w:hint="eastAsia"/>
+            <w:kern w:val="2"/>
+            <w:sz w:val="21"/>
+            <w:szCs w:val="22"/>
+          </w:rPr>
+          <w:t>服务器</w:t>
+        </w:r>
+      </w:hyperlink>
+      <w:r>
+        <w:rPr>
+          <w:rFonts w:asciiTheme="minorHAnsi" w:eastAsiaTheme="minorEastAsia" w:hAnsiTheme="minorHAnsi" w:cstheme="minorBidi"/>
+          <w:kern w:val="2"/>
+          <w:sz w:val="21"/>
+          <w:szCs w:val="22"/>
+        </w:rPr>
+        <w:t>和页面之间的通信协议，一次握手，多次通信。 而</w:t>
+      </w:r>
+      <w:proofErr w:type="spellStart"/>
+      <w:r>
+        <w:rPr>
+          <w:rFonts w:asciiTheme="minorHAnsi" w:eastAsiaTheme="minorEastAsia" w:hAnsiTheme="minorHAnsi" w:cstheme="minorBidi"/>
+          <w:kern w:val="2"/>
+          <w:sz w:val="21"/>
+          <w:szCs w:val="22"/>
+        </w:rPr>
+        <w:t>rabbitMQ</w:t>
+      </w:r>
+      <w:proofErr w:type="spellEnd"/>
+      <w:r>
+        <w:rPr>
+          <w:rFonts w:asciiTheme="minorHAnsi" w:eastAsiaTheme="minorEastAsia" w:hAnsiTheme="minorHAnsi" w:cstheme="minorBidi"/>
+          <w:kern w:val="2"/>
+          <w:sz w:val="21"/>
+          <w:szCs w:val="22"/>
+        </w:rPr>
+        <w:t>就像是服务器之间的socket，一个服务器连上MQ监听，而另一个服务器只要通过MQ发送消息就能被监听服务器所接收。</w:t>
+      </w:r>
+    </w:p>
+    <w:p>
+      <w:pPr>
+        <w:pStyle w:val="a7"/>
+        <w:shd w:val="clear" w:color="auto" w:fill="FFFFFF"/>
+        <w:spacing w:before="0" w:beforeAutospacing="0" w:after="240" w:afterAutospacing="0" w:line="324" w:lineRule="atLeast"/>
+        <w:ind w:firstLine="420"/>
+        <w:rPr>
+          <w:rFonts w:asciiTheme="minorHAnsi" w:eastAsiaTheme="minorEastAsia" w:hAnsiTheme="minorHAnsi" w:cstheme="minorBidi"/>
+          <w:kern w:val="2"/>
+          <w:sz w:val="21"/>
+          <w:szCs w:val="22"/>
+        </w:rPr>
+      </w:pPr>
+      <w:r>
+        <w:rPr>
+          <w:rFonts w:asciiTheme="minorHAnsi" w:eastAsiaTheme="minorEastAsia" w:hAnsiTheme="minorHAnsi" w:cstheme="minorBidi"/>
+          <w:kern w:val="2"/>
+          <w:sz w:val="21"/>
+          <w:szCs w:val="22"/>
+        </w:rPr>
+        <w:t>但是MQ和socket还是有区别的，socket相当于是页面直接监听服务器。而MQ就是服务器之间的中转站，例如邮箱，一个人投递信件给邮箱，另一个人去邮箱取，他们</w:t>
+      </w:r>
       <w:bookmarkStart w:id="0" w:name="_GoBack"/>
       <w:bookmarkEnd w:id="0"/>
       <w:r>
+        <w:rPr>
+          <w:rFonts w:asciiTheme="minorHAnsi" w:eastAsiaTheme="minorEastAsia" w:hAnsiTheme="minorHAnsi" w:cstheme="minorBidi"/>
+          <w:kern w:val="2"/>
+          <w:sz w:val="21"/>
+          <w:szCs w:val="22"/>
+        </w:rPr>
+        <w:t>中间没有直接的关系，所以耦合度相比socket小了很多。</w:t>
+      </w:r>
+    </w:p>
+    <w:p>
+      <w:pPr>
+        <w:pStyle w:val="a7"/>
+        <w:shd w:val="clear" w:color="auto" w:fill="FFFFFF"/>
+        <w:spacing w:before="0" w:beforeAutospacing="0" w:after="240" w:afterAutospacing="0" w:line="324" w:lineRule="atLeast"/>
+        <w:ind w:firstLine="420"/>
+        <w:rPr>
+          <w:rFonts w:asciiTheme="minorHAnsi" w:eastAsiaTheme="minorEastAsia" w:hAnsiTheme="minorHAnsi" w:cstheme="minorBidi" w:hint="eastAsia"/>
+          <w:kern w:val="2"/>
+          <w:sz w:val="21"/>
+          <w:szCs w:val="22"/>
+        </w:rPr>
+      </w:pPr>
+      <w:r>
+        <w:rPr>
+          <w:noProof/>
+        </w:rPr>
+        <w:drawing>
+          <wp:inline distT="0" distB="0" distL="0" distR="0" wp14:anchorId="2E183F89" wp14:editId="734A3A91">
+            <wp:extent cx="4962525" cy="2505075"/>
+            <wp:effectExtent l="0" t="0" r="9525" b="9525"/>
+            <wp:docPr id="15" name="图片 15"/>
+            <wp:cNvGraphicFramePr>
+              <a:graphicFrameLocks xmlns:a="http://schemas.openxmlformats.org/drawingml/2006/main" noChangeAspect="1"/>
+            </wp:cNvGraphicFramePr>
+            <a:graphic xmlns:a="http://schemas.openxmlformats.org/drawingml/2006/main">
+              <a:graphicData uri="http://schemas.openxmlformats.org/drawingml/2006/picture">
+                <pic:pic xmlns:pic="http://schemas.openxmlformats.org/drawingml/2006/picture">
+                  <pic:nvPicPr>
+                    <pic:cNvPr id="1" name=""/>
+                    <pic:cNvPicPr/>
+                  </pic:nvPicPr>
+                  <pic:blipFill>
+                    <a:blip r:embed="rId6"/>
+                    <a:stretch>
+                      <a:fillRect/>
+                    </a:stretch>
+                  </pic:blipFill>
+                  <pic:spPr>
+                    <a:xfrm>
+                      <a:off x="0" y="0"/>
+                      <a:ext cx="4962525" cy="2505075"/>
+                    </a:xfrm>
+                    <a:prstGeom prst="rect">
+                      <a:avLst/>
+                    </a:prstGeom>
+                  </pic:spPr>
+                </pic:pic>
+              </a:graphicData>
+            </a:graphic>
+          </wp:inline>
+        </w:drawing>
+      </w:r>
+    </w:p>
+    <w:p>
+      <w:pPr>
+        <w:rPr>
+          <w:rFonts w:hint="eastAsia"/>
+        </w:rPr>
+      </w:pPr>
+    </w:p>
+    <w:p>
+      <w:pPr>
+        <w:pStyle w:val="2"/>
+      </w:pPr>
+      <w:r>
         <w:t>R</w:t>
       </w:r>
       <w:r>
@@ -80,7 +351,7 @@
       <w:r>
         <w:t xml:space="preserve"> </w:t>
       </w:r>
-      <w:hyperlink r:id="rId5" w:history="1">
+      <w:hyperlink r:id="rId7" w:history="1">
         <w:r>
           <w:rPr>
             <w:rStyle w:val="a3"/>
@@ -116,7 +387,7 @@
         </w:rPr>
         <w:t>（如果失败就直接下载</w:t>
       </w:r>
-      <w:hyperlink r:id="rId6" w:history="1">
+      <w:hyperlink r:id="rId8" w:history="1">
         <w:r>
           <w:rPr>
             <w:rStyle w:val="a3"/>
@@ -392,7 +663,7 @@
         </w:rPr>
         <w:t xml:space="preserve">rpm --import </w:t>
       </w:r>
-      <w:hyperlink r:id="rId7" w:history="1">
+      <w:hyperlink r:id="rId9" w:history="1">
         <w:r>
           <w:rPr>
             <w:rStyle w:val="a3"/>
@@ -775,7 +1046,6 @@
         <w:rPr>
           <w:rFonts w:hint="eastAsia"/>
         </w:rPr>
-        <w:lastRenderedPageBreak/>
         <w:t>创建账号</w:t>
       </w:r>
     </w:p>
@@ -1017,7 +1287,7 @@
         </w:rPr>
         <w:t>（</w:t>
       </w:r>
-      <w:hyperlink r:id="rId8" w:history="1">
+      <w:hyperlink r:id="rId10" w:history="1">
         <w:r>
           <w:rPr>
             <w:rStyle w:val="a3"/>
@@ -1047,7 +1317,19 @@
         <w:rPr>
           <w:rFonts w:hint="eastAsia"/>
         </w:rPr>
-        <w:t>为什么要是有RabbitMQ？它解决什么问题？</w:t>
+        <w:t>为什么要</w:t>
+      </w:r>
+      <w:r>
+        <w:rPr>
+          <w:rFonts w:hint="eastAsia"/>
+        </w:rPr>
+        <w:t>使用</w:t>
+      </w:r>
+      <w:r>
+        <w:rPr>
+          <w:rFonts w:hint="eastAsia"/>
+        </w:rPr>
+        <w:t>RabbitMQ？它解决什么问题？</w:t>
       </w:r>
     </w:p>
     <w:p>
@@ -1063,92 +1345,12 @@
         <w:rPr>
           <w:noProof/>
         </w:rPr>
+        <w:lastRenderedPageBreak/>
         <w:drawing>
           <wp:inline distT="0" distB="0" distL="0" distR="0" wp14:anchorId="10B093B1" wp14:editId="417C73D2">
             <wp:extent cx="5274310" cy="3013710"/>
             <wp:effectExtent l="0" t="0" r="2540" b="0"/>
             <wp:docPr id="1" name="图片 1"/>
-            <wp:cNvGraphicFramePr>
-              <a:graphicFrameLocks xmlns:a="http://schemas.openxmlformats.org/drawingml/2006/main" noChangeAspect="1"/>
-            </wp:cNvGraphicFramePr>
-            <a:graphic xmlns:a="http://schemas.openxmlformats.org/drawingml/2006/main">
-              <a:graphicData uri="http://schemas.openxmlformats.org/drawingml/2006/picture">
-                <pic:pic xmlns:pic="http://schemas.openxmlformats.org/drawingml/2006/picture">
-                  <pic:nvPicPr>
-                    <pic:cNvPr id="1" name=""/>
-                    <pic:cNvPicPr/>
-                  </pic:nvPicPr>
-                  <pic:blipFill>
-                    <a:blip r:embed="rId9"/>
-                    <a:stretch>
-                      <a:fillRect/>
-                    </a:stretch>
-                  </pic:blipFill>
-                  <pic:spPr>
-                    <a:xfrm>
-                      <a:off x="0" y="0"/>
-                      <a:ext cx="5274310" cy="3013710"/>
-                    </a:xfrm>
-                    <a:prstGeom prst="rect">
-                      <a:avLst/>
-                    </a:prstGeom>
-                  </pic:spPr>
-                </pic:pic>
-              </a:graphicData>
-            </a:graphic>
-          </wp:inline>
-        </w:drawing>
-      </w:r>
-      <w:r>
-        <w:rPr>
-          <w:noProof/>
-        </w:rPr>
-        <w:lastRenderedPageBreak/>
-        <w:drawing>
-          <wp:inline distT="0" distB="0" distL="0" distR="0" wp14:anchorId="445653DC" wp14:editId="21E45F44">
-            <wp:extent cx="5274310" cy="2501900"/>
-            <wp:effectExtent l="0" t="0" r="2540" b="0"/>
-            <wp:docPr id="2" name="图片 2"/>
-            <wp:cNvGraphicFramePr>
-              <a:graphicFrameLocks xmlns:a="http://schemas.openxmlformats.org/drawingml/2006/main" noChangeAspect="1"/>
-            </wp:cNvGraphicFramePr>
-            <a:graphic xmlns:a="http://schemas.openxmlformats.org/drawingml/2006/main">
-              <a:graphicData uri="http://schemas.openxmlformats.org/drawingml/2006/picture">
-                <pic:pic xmlns:pic="http://schemas.openxmlformats.org/drawingml/2006/picture">
-                  <pic:nvPicPr>
-                    <pic:cNvPr id="1" name=""/>
-                    <pic:cNvPicPr/>
-                  </pic:nvPicPr>
-                  <pic:blipFill>
-                    <a:blip r:embed="rId10"/>
-                    <a:stretch>
-                      <a:fillRect/>
-                    </a:stretch>
-                  </pic:blipFill>
-                  <pic:spPr>
-                    <a:xfrm>
-                      <a:off x="0" y="0"/>
-                      <a:ext cx="5274310" cy="2501900"/>
-                    </a:xfrm>
-                    <a:prstGeom prst="rect">
-                      <a:avLst/>
-                    </a:prstGeom>
-                  </pic:spPr>
-                </pic:pic>
-              </a:graphicData>
-            </a:graphic>
-          </wp:inline>
-        </w:drawing>
-      </w:r>
-      <w:r>
-        <w:rPr>
-          <w:noProof/>
-        </w:rPr>
-        <w:drawing>
-          <wp:inline distT="0" distB="0" distL="0" distR="0" wp14:anchorId="05520FA7" wp14:editId="5EB8CF13">
-            <wp:extent cx="5274310" cy="2562860"/>
-            <wp:effectExtent l="0" t="0" r="2540" b="8890"/>
-            <wp:docPr id="4" name="图片 4"/>
             <wp:cNvGraphicFramePr>
               <a:graphicFrameLocks xmlns:a="http://schemas.openxmlformats.org/drawingml/2006/main" noChangeAspect="1"/>
             </wp:cNvGraphicFramePr>
@@ -1168,7 +1370,7 @@
                   <pic:spPr>
                     <a:xfrm>
                       <a:off x="0" y="0"/>
-                      <a:ext cx="5274310" cy="2562860"/>
+                      <a:ext cx="5274310" cy="3013710"/>
                     </a:xfrm>
                     <a:prstGeom prst="rect">
                       <a:avLst/>
@@ -1180,71 +1382,15 @@
           </wp:inline>
         </w:drawing>
       </w:r>
-    </w:p>
-    <w:p>
-      <w:r>
-        <w:rPr>
-          <w:rFonts w:hint="eastAsia"/>
-        </w:rPr>
-        <w:t>2、高内聚低耦合：解耦</w:t>
-      </w:r>
-      <w:r>
-        <w:rPr>
-          <w:rFonts w:hint="eastAsia"/>
-        </w:rPr>
-        <w:t>（</w:t>
-      </w:r>
-      <w:r>
-        <w:rPr>
-          <w:rFonts w:hint="eastAsia"/>
-          <w:sz w:val="18"/>
-          <w:szCs w:val="18"/>
-        </w:rPr>
-        <w:t>若想</w:t>
-      </w:r>
-      <w:proofErr w:type="gramStart"/>
-      <w:r>
-        <w:rPr>
-          <w:rFonts w:hint="eastAsia"/>
-          <w:sz w:val="18"/>
-          <w:szCs w:val="18"/>
-        </w:rPr>
-        <w:t>添加微信服务</w:t>
-      </w:r>
-      <w:proofErr w:type="gramEnd"/>
-      <w:r>
-        <w:rPr>
-          <w:rFonts w:hint="eastAsia"/>
-          <w:sz w:val="18"/>
-          <w:szCs w:val="18"/>
-        </w:rPr>
-        <w:t>不需要修改订单服务</w:t>
-      </w:r>
-      <w:r>
-        <w:rPr>
-          <w:rFonts w:hint="eastAsia"/>
-          <w:sz w:val="18"/>
-          <w:szCs w:val="18"/>
-        </w:rPr>
-        <w:t>，订单服务之关心发消息给MQ系统</w:t>
-      </w:r>
-      <w:r>
-        <w:rPr>
-          <w:rFonts w:hint="eastAsia"/>
-        </w:rPr>
-        <w:t>）</w:t>
-      </w:r>
-    </w:p>
-    <w:p>
       <w:r>
         <w:rPr>
           <w:noProof/>
         </w:rPr>
         <w:drawing>
-          <wp:inline distT="0" distB="0" distL="0" distR="0" wp14:anchorId="1ABBDD0F" wp14:editId="2C790B32">
-            <wp:extent cx="5274310" cy="3365500"/>
-            <wp:effectExtent l="0" t="0" r="2540" b="6350"/>
-            <wp:docPr id="5" name="图片 5"/>
+          <wp:inline distT="0" distB="0" distL="0" distR="0" wp14:anchorId="445653DC" wp14:editId="21E45F44">
+            <wp:extent cx="5274310" cy="2501900"/>
+            <wp:effectExtent l="0" t="0" r="2540" b="0"/>
+            <wp:docPr id="2" name="图片 2"/>
             <wp:cNvGraphicFramePr>
               <a:graphicFrameLocks xmlns:a="http://schemas.openxmlformats.org/drawingml/2006/main" noChangeAspect="1"/>
             </wp:cNvGraphicFramePr>
@@ -1264,7 +1410,7 @@
                   <pic:spPr>
                     <a:xfrm>
                       <a:off x="0" y="0"/>
-                      <a:ext cx="5274310" cy="3365500"/>
+                      <a:ext cx="5274310" cy="2501900"/>
                     </a:xfrm>
                     <a:prstGeom prst="rect">
                       <a:avLst/>
@@ -1276,32 +1422,15 @@
           </wp:inline>
         </w:drawing>
       </w:r>
-    </w:p>
-    <w:p>
-      <w:r>
-        <w:rPr>
-          <w:rFonts w:hint="eastAsia"/>
-        </w:rPr>
-        <w:lastRenderedPageBreak/>
-        <w:t>3、</w:t>
-      </w:r>
-      <w:r>
-        <w:rPr>
-          <w:rFonts w:hint="eastAsia"/>
-        </w:rPr>
-        <w:t>流量削峰</w:t>
-      </w:r>
-    </w:p>
-    <w:p>
       <w:r>
         <w:rPr>
           <w:noProof/>
         </w:rPr>
         <w:drawing>
-          <wp:inline distT="0" distB="0" distL="0" distR="0" wp14:anchorId="73DD2BE1" wp14:editId="06E95C57">
-            <wp:extent cx="5162550" cy="1609725"/>
-            <wp:effectExtent l="0" t="0" r="0" b="9525"/>
-            <wp:docPr id="6" name="图片 6"/>
+          <wp:inline distT="0" distB="0" distL="0" distR="0" wp14:anchorId="05520FA7" wp14:editId="5EB8CF13">
+            <wp:extent cx="5274310" cy="2562860"/>
+            <wp:effectExtent l="0" t="0" r="2540" b="8890"/>
+            <wp:docPr id="4" name="图片 4"/>
             <wp:cNvGraphicFramePr>
               <a:graphicFrameLocks xmlns:a="http://schemas.openxmlformats.org/drawingml/2006/main" noChangeAspect="1"/>
             </wp:cNvGraphicFramePr>
@@ -1321,7 +1450,7 @@
                   <pic:spPr>
                     <a:xfrm>
                       <a:off x="0" y="0"/>
-                      <a:ext cx="5162550" cy="1609725"/>
+                      <a:ext cx="5274310" cy="2562860"/>
                     </a:xfrm>
                     <a:prstGeom prst="rect">
                       <a:avLst/>
@@ -1335,71 +1464,70 @@
       </w:r>
     </w:p>
     <w:p>
-      <w:pPr>
-        <w:rPr>
-          <w:rFonts w:ascii="Helvetica" w:hAnsi="Helvetica" w:cs="Helvetica"/>
-          <w:color w:val="555555"/>
-          <w:shd w:val="clear" w:color="auto" w:fill="FFFFFF"/>
-        </w:rPr>
-      </w:pPr>
-      <w:r>
-        <w:rPr>
-          <w:rFonts w:ascii="Helvetica" w:hAnsi="Helvetica" w:cs="Helvetica"/>
-          <w:color w:val="555555"/>
-          <w:shd w:val="clear" w:color="auto" w:fill="FFFFFF"/>
-        </w:rPr>
-        <w:t>削峰从本质上来说就是更多地延缓用户请求，以及层层过滤用户的访问需求，遵从</w:t>
-      </w:r>
-      <w:r>
-        <w:rPr>
-          <w:rFonts w:ascii="Helvetica" w:hAnsi="Helvetica" w:cs="Helvetica"/>
-          <w:color w:val="555555"/>
-          <w:shd w:val="clear" w:color="auto" w:fill="FFFFFF"/>
-        </w:rPr>
-        <w:t>“</w:t>
-      </w:r>
-      <w:r>
-        <w:rPr>
-          <w:rFonts w:ascii="Helvetica" w:hAnsi="Helvetica" w:cs="Helvetica"/>
-          <w:color w:val="555555"/>
-          <w:shd w:val="clear" w:color="auto" w:fill="FFFFFF"/>
-        </w:rPr>
-        <w:t>最后落地到数据库的请求数要尽量少</w:t>
-      </w:r>
-      <w:r>
-        <w:rPr>
-          <w:rFonts w:ascii="Helvetica" w:hAnsi="Helvetica" w:cs="Helvetica"/>
-          <w:color w:val="555555"/>
-          <w:shd w:val="clear" w:color="auto" w:fill="FFFFFF"/>
-        </w:rPr>
-        <w:t>”</w:t>
-      </w:r>
-      <w:r>
-        <w:rPr>
-          <w:rFonts w:ascii="Helvetica" w:hAnsi="Helvetica" w:cs="Helvetica"/>
-          <w:color w:val="555555"/>
-          <w:shd w:val="clear" w:color="auto" w:fill="FFFFFF"/>
-        </w:rPr>
-        <w:t>的原则。</w:t>
-      </w:r>
-    </w:p>
-    <w:p/>
-    <w:p/>
-    <w:p/>
-    <w:p/>
-    <w:p/>
-    <w:p/>
-    <w:p/>
+      <w:r>
+        <w:rPr>
+          <w:rFonts w:hint="eastAsia"/>
+        </w:rPr>
+        <w:t>2、高内聚低耦合：解耦</w:t>
+      </w:r>
+      <w:r>
+        <w:rPr>
+          <w:rFonts w:hint="eastAsia"/>
+        </w:rPr>
+        <w:t>（</w:t>
+      </w:r>
+      <w:r>
+        <w:rPr>
+          <w:rFonts w:hint="eastAsia"/>
+          <w:sz w:val="18"/>
+          <w:szCs w:val="18"/>
+        </w:rPr>
+        <w:t>若想</w:t>
+      </w:r>
+      <w:proofErr w:type="gramStart"/>
+      <w:r>
+        <w:rPr>
+          <w:rFonts w:hint="eastAsia"/>
+          <w:sz w:val="18"/>
+          <w:szCs w:val="18"/>
+        </w:rPr>
+        <w:t>添加微信服务</w:t>
+      </w:r>
+      <w:proofErr w:type="gramEnd"/>
+      <w:r>
+        <w:rPr>
+          <w:rFonts w:hint="eastAsia"/>
+          <w:sz w:val="18"/>
+          <w:szCs w:val="18"/>
+        </w:rPr>
+        <w:t>不需要修改订单服务</w:t>
+      </w:r>
+      <w:r>
+        <w:rPr>
+          <w:rFonts w:hint="eastAsia"/>
+          <w:sz w:val="18"/>
+          <w:szCs w:val="18"/>
+        </w:rPr>
+        <w:t>，订单服务之关心发消息给MQ系统</w:t>
+      </w:r>
+      <w:r>
+        <w:rPr>
+          <w:rFonts w:hint="eastAsia"/>
+        </w:rPr>
+        <w:t>）</w:t>
+      </w:r>
+    </w:p>
     <w:p>
       <w:r>
         <w:rPr>
           <w:noProof/>
         </w:rPr>
+        <w:lastRenderedPageBreak/>
         <w:drawing>
-          <wp:inline distT="0" distB="0" distL="0" distR="0" wp14:anchorId="218F6A02" wp14:editId="56FC2B89">
-            <wp:extent cx="5274310" cy="2094865"/>
-            <wp:effectExtent l="0" t="0" r="2540" b="635"/>
-            <wp:docPr id="3" name="图片 3"/>
+          <wp:inline distT="0" distB="0" distL="0" distR="0" wp14:anchorId="1ABBDD0F" wp14:editId="2C790B32">
+            <wp:extent cx="5274310" cy="3365500"/>
+            <wp:effectExtent l="0" t="0" r="2540" b="6350"/>
+            <wp:docPr id="5" name="图片 5"/>
             <wp:cNvGraphicFramePr>
               <a:graphicFrameLocks xmlns:a="http://schemas.openxmlformats.org/drawingml/2006/main" noChangeAspect="1"/>
             </wp:cNvGraphicFramePr>
@@ -1419,7 +1547,7 @@
                   <pic:spPr>
                     <a:xfrm>
                       <a:off x="0" y="0"/>
-                      <a:ext cx="5274310" cy="2094865"/>
+                      <a:ext cx="5274310" cy="3365500"/>
                     </a:xfrm>
                     <a:prstGeom prst="rect">
                       <a:avLst/>
@@ -1432,22 +1560,30 @@
         </w:drawing>
       </w:r>
     </w:p>
-    <w:p/>
-    <w:p/>
-    <w:p/>
-    <w:p/>
-    <w:p/>
-    <w:p/>
+    <w:p>
+      <w:r>
+        <w:rPr>
+          <w:rFonts w:hint="eastAsia"/>
+        </w:rPr>
+        <w:t>3、</w:t>
+      </w:r>
+      <w:r>
+        <w:rPr>
+          <w:rFonts w:hint="eastAsia"/>
+        </w:rPr>
+        <w:t>流量削峰</w:t>
+      </w:r>
+    </w:p>
     <w:p>
       <w:r>
         <w:rPr>
           <w:noProof/>
         </w:rPr>
         <w:drawing>
-          <wp:inline distT="0" distB="0" distL="0" distR="0" wp14:anchorId="58748315" wp14:editId="605C410C">
-            <wp:extent cx="5274310" cy="1550035"/>
-            <wp:effectExtent l="0" t="0" r="2540" b="0"/>
-            <wp:docPr id="8" name="图片 8"/>
+          <wp:inline distT="0" distB="0" distL="0" distR="0" wp14:anchorId="73DD2BE1" wp14:editId="06E95C57">
+            <wp:extent cx="5162550" cy="1609725"/>
+            <wp:effectExtent l="0" t="0" r="0" b="9525"/>
+            <wp:docPr id="6" name="图片 6"/>
             <wp:cNvGraphicFramePr>
               <a:graphicFrameLocks xmlns:a="http://schemas.openxmlformats.org/drawingml/2006/main" noChangeAspect="1"/>
             </wp:cNvGraphicFramePr>
@@ -1467,7 +1603,7 @@
                   <pic:spPr>
                     <a:xfrm>
                       <a:off x="0" y="0"/>
-                      <a:ext cx="5274310" cy="1550035"/>
+                      <a:ext cx="5162550" cy="1609725"/>
                     </a:xfrm>
                     <a:prstGeom prst="rect">
                       <a:avLst/>
@@ -1479,16 +1615,74 @@
           </wp:inline>
         </w:drawing>
       </w:r>
+    </w:p>
+    <w:p>
+      <w:pPr>
+        <w:rPr>
+          <w:rFonts w:ascii="Helvetica" w:hAnsi="Helvetica" w:cs="Helvetica"/>
+          <w:color w:val="555555"/>
+          <w:shd w:val="clear" w:color="auto" w:fill="FFFFFF"/>
+        </w:rPr>
+      </w:pPr>
+      <w:r>
+        <w:rPr>
+          <w:rFonts w:ascii="Helvetica" w:hAnsi="Helvetica" w:cs="Helvetica"/>
+          <w:color w:val="555555"/>
+          <w:shd w:val="clear" w:color="auto" w:fill="FFFFFF"/>
+        </w:rPr>
+        <w:t>削峰从本质上来说就是更多地延缓用户请求，以及层层过滤用户的访问需求，遵从</w:t>
+      </w:r>
+      <w:r>
+        <w:rPr>
+          <w:rFonts w:ascii="Helvetica" w:hAnsi="Helvetica" w:cs="Helvetica"/>
+          <w:color w:val="555555"/>
+          <w:shd w:val="clear" w:color="auto" w:fill="FFFFFF"/>
+        </w:rPr>
+        <w:t>“</w:t>
+      </w:r>
+      <w:r>
+        <w:rPr>
+          <w:rFonts w:ascii="Helvetica" w:hAnsi="Helvetica" w:cs="Helvetica"/>
+          <w:color w:val="555555"/>
+          <w:shd w:val="clear" w:color="auto" w:fill="FFFFFF"/>
+        </w:rPr>
+        <w:t>最后落地到数据库的请求数要尽量少</w:t>
+      </w:r>
+      <w:r>
+        <w:rPr>
+          <w:rFonts w:ascii="Helvetica" w:hAnsi="Helvetica" w:cs="Helvetica"/>
+          <w:color w:val="555555"/>
+          <w:shd w:val="clear" w:color="auto" w:fill="FFFFFF"/>
+        </w:rPr>
+        <w:t>”</w:t>
+      </w:r>
+      <w:r>
+        <w:rPr>
+          <w:rFonts w:ascii="Helvetica" w:hAnsi="Helvetica" w:cs="Helvetica"/>
+          <w:color w:val="555555"/>
+          <w:shd w:val="clear" w:color="auto" w:fill="FFFFFF"/>
+        </w:rPr>
+        <w:t>的原则。</w:t>
+      </w:r>
+    </w:p>
+    <w:p/>
+    <w:p/>
+    <w:p/>
+    <w:p/>
+    <w:p/>
+    <w:p/>
+    <w:p/>
+    <w:p>
       <w:r>
         <w:rPr>
           <w:noProof/>
         </w:rPr>
         <w:lastRenderedPageBreak/>
         <w:drawing>
-          <wp:inline distT="0" distB="0" distL="0" distR="0" wp14:anchorId="3317A4EF" wp14:editId="2D1F35AC">
-            <wp:extent cx="5162550" cy="1514475"/>
-            <wp:effectExtent l="0" t="0" r="0" b="9525"/>
-            <wp:docPr id="9" name="图片 9"/>
+          <wp:inline distT="0" distB="0" distL="0" distR="0" wp14:anchorId="218F6A02" wp14:editId="56FC2B89">
+            <wp:extent cx="5274310" cy="2094865"/>
+            <wp:effectExtent l="0" t="0" r="2540" b="635"/>
+            <wp:docPr id="3" name="图片 3"/>
             <wp:cNvGraphicFramePr>
               <a:graphicFrameLocks xmlns:a="http://schemas.openxmlformats.org/drawingml/2006/main" noChangeAspect="1"/>
             </wp:cNvGraphicFramePr>
@@ -1508,7 +1702,7 @@
                   <pic:spPr>
                     <a:xfrm>
                       <a:off x="0" y="0"/>
-                      <a:ext cx="5162550" cy="1514475"/>
+                      <a:ext cx="5274310" cy="2094865"/>
                     </a:xfrm>
                     <a:prstGeom prst="rect">
                       <a:avLst/>
@@ -1520,15 +1714,23 @@
           </wp:inline>
         </w:drawing>
       </w:r>
+    </w:p>
+    <w:p/>
+    <w:p/>
+    <w:p/>
+    <w:p/>
+    <w:p/>
+    <w:p/>
+    <w:p>
       <w:r>
         <w:rPr>
           <w:noProof/>
         </w:rPr>
         <w:drawing>
-          <wp:inline distT="0" distB="0" distL="0" distR="0" wp14:anchorId="7F5B04A1" wp14:editId="61CDA3D3">
-            <wp:extent cx="5133975" cy="1571625"/>
-            <wp:effectExtent l="0" t="0" r="9525" b="9525"/>
-            <wp:docPr id="10" name="图片 10"/>
+          <wp:inline distT="0" distB="0" distL="0" distR="0" wp14:anchorId="58748315" wp14:editId="605C410C">
+            <wp:extent cx="5274310" cy="1550035"/>
+            <wp:effectExtent l="0" t="0" r="2540" b="0"/>
+            <wp:docPr id="8" name="图片 8"/>
             <wp:cNvGraphicFramePr>
               <a:graphicFrameLocks xmlns:a="http://schemas.openxmlformats.org/drawingml/2006/main" noChangeAspect="1"/>
             </wp:cNvGraphicFramePr>
@@ -1548,7 +1750,7 @@
                   <pic:spPr>
                     <a:xfrm>
                       <a:off x="0" y="0"/>
-                      <a:ext cx="5133975" cy="1571625"/>
+                      <a:ext cx="5274310" cy="1550035"/>
                     </a:xfrm>
                     <a:prstGeom prst="rect">
                       <a:avLst/>
@@ -1565,10 +1767,10 @@
           <w:noProof/>
         </w:rPr>
         <w:drawing>
-          <wp:inline distT="0" distB="0" distL="0" distR="0" wp14:anchorId="7E93CD1C" wp14:editId="07309F64">
-            <wp:extent cx="5181600" cy="3124200"/>
-            <wp:effectExtent l="0" t="0" r="0" b="0"/>
-            <wp:docPr id="7" name="图片 7"/>
+          <wp:inline distT="0" distB="0" distL="0" distR="0" wp14:anchorId="3317A4EF" wp14:editId="2D1F35AC">
+            <wp:extent cx="5162550" cy="1514475"/>
+            <wp:effectExtent l="0" t="0" r="0" b="9525"/>
+            <wp:docPr id="9" name="图片 9"/>
             <wp:cNvGraphicFramePr>
               <a:graphicFrameLocks xmlns:a="http://schemas.openxmlformats.org/drawingml/2006/main" noChangeAspect="1"/>
             </wp:cNvGraphicFramePr>
@@ -1588,7 +1790,7 @@
                   <pic:spPr>
                     <a:xfrm>
                       <a:off x="0" y="0"/>
-                      <a:ext cx="5181600" cy="3124200"/>
+                      <a:ext cx="5162550" cy="1514475"/>
                     </a:xfrm>
                     <a:prstGeom prst="rect">
                       <a:avLst/>
@@ -1605,10 +1807,10 @@
           <w:noProof/>
         </w:rPr>
         <w:drawing>
-          <wp:inline distT="0" distB="0" distL="0" distR="0" wp14:anchorId="78F709B6" wp14:editId="383C9523">
-            <wp:extent cx="5105400" cy="1085850"/>
-            <wp:effectExtent l="0" t="0" r="0" b="0"/>
-            <wp:docPr id="11" name="图片 11"/>
+          <wp:inline distT="0" distB="0" distL="0" distR="0" wp14:anchorId="7F5B04A1" wp14:editId="61CDA3D3">
+            <wp:extent cx="5133975" cy="1571625"/>
+            <wp:effectExtent l="0" t="0" r="9525" b="9525"/>
+            <wp:docPr id="10" name="图片 10"/>
             <wp:cNvGraphicFramePr>
               <a:graphicFrameLocks xmlns:a="http://schemas.openxmlformats.org/drawingml/2006/main" noChangeAspect="1"/>
             </wp:cNvGraphicFramePr>
@@ -1628,7 +1830,7 @@
                   <pic:spPr>
                     <a:xfrm>
                       <a:off x="0" y="0"/>
-                      <a:ext cx="5105400" cy="1085850"/>
+                      <a:ext cx="5133975" cy="1571625"/>
                     </a:xfrm>
                     <a:prstGeom prst="rect">
                       <a:avLst/>
@@ -1640,20 +1842,16 @@
           </wp:inline>
         </w:drawing>
       </w:r>
-    </w:p>
-    <w:p/>
-    <w:p/>
-    <w:p>
       <w:r>
         <w:rPr>
           <w:noProof/>
         </w:rPr>
         <w:lastRenderedPageBreak/>
         <w:drawing>
-          <wp:inline distT="0" distB="0" distL="0" distR="0" wp14:anchorId="56D4A47B" wp14:editId="36B6F553">
-            <wp:extent cx="4686300" cy="2619375"/>
-            <wp:effectExtent l="0" t="0" r="0" b="9525"/>
-            <wp:docPr id="12" name="图片 12"/>
+          <wp:inline distT="0" distB="0" distL="0" distR="0" wp14:anchorId="7E93CD1C" wp14:editId="07309F64">
+            <wp:extent cx="5181600" cy="3124200"/>
+            <wp:effectExtent l="0" t="0" r="0" b="0"/>
+            <wp:docPr id="7" name="图片 7"/>
             <wp:cNvGraphicFramePr>
               <a:graphicFrameLocks xmlns:a="http://schemas.openxmlformats.org/drawingml/2006/main" noChangeAspect="1"/>
             </wp:cNvGraphicFramePr>
@@ -1673,7 +1871,7 @@
                   <pic:spPr>
                     <a:xfrm>
                       <a:off x="0" y="0"/>
-                      <a:ext cx="4686300" cy="2619375"/>
+                      <a:ext cx="5181600" cy="3124200"/>
                     </a:xfrm>
                     <a:prstGeom prst="rect">
                       <a:avLst/>
@@ -1685,46 +1883,15 @@
           </wp:inline>
         </w:drawing>
       </w:r>
-    </w:p>
-    <w:p/>
-    <w:p/>
-    <w:p/>
-    <w:p/>
-    <w:p/>
-    <w:p/>
-    <w:p/>
-    <w:p/>
-    <w:p/>
-    <w:p/>
-    <w:p/>
-    <w:p/>
-    <w:p/>
-    <w:p/>
-    <w:p/>
-    <w:p/>
-    <w:p/>
-    <w:p/>
-    <w:p>
-      <w:r>
-        <w:rPr>
-          <w:rFonts w:hint="eastAsia"/>
-        </w:rPr>
-        <w:t>d</w:t>
-      </w:r>
-      <w:r>
-        <w:t>irect</w:t>
-      </w:r>
-    </w:p>
-    <w:p>
       <w:r>
         <w:rPr>
           <w:noProof/>
         </w:rPr>
         <w:drawing>
-          <wp:inline distT="0" distB="0" distL="0" distR="0" wp14:anchorId="3DB47AA6" wp14:editId="37EB2FBC">
-            <wp:extent cx="5274310" cy="1703070"/>
-            <wp:effectExtent l="0" t="0" r="2540" b="0"/>
-            <wp:docPr id="13" name="图片 13"/>
+          <wp:inline distT="0" distB="0" distL="0" distR="0" wp14:anchorId="78F709B6" wp14:editId="383C9523">
+            <wp:extent cx="5105400" cy="1085850"/>
+            <wp:effectExtent l="0" t="0" r="0" b="0"/>
+            <wp:docPr id="11" name="图片 11"/>
             <wp:cNvGraphicFramePr>
               <a:graphicFrameLocks xmlns:a="http://schemas.openxmlformats.org/drawingml/2006/main" noChangeAspect="1"/>
             </wp:cNvGraphicFramePr>
@@ -1744,7 +1911,7 @@
                   <pic:spPr>
                     <a:xfrm>
                       <a:off x="0" y="0"/>
-                      <a:ext cx="5274310" cy="1703070"/>
+                      <a:ext cx="5105400" cy="1085850"/>
                     </a:xfrm>
                     <a:prstGeom prst="rect">
                       <a:avLst/>
@@ -1762,25 +1929,13 @@
     <w:p>
       <w:r>
         <w:rPr>
-          <w:rFonts w:hint="eastAsia"/>
-        </w:rPr>
-        <w:lastRenderedPageBreak/>
-        <w:t>t</w:t>
-      </w:r>
-      <w:r>
-        <w:t>opic</w:t>
-      </w:r>
-    </w:p>
-    <w:p>
-      <w:r>
-        <w:rPr>
           <w:noProof/>
         </w:rPr>
         <w:drawing>
-          <wp:inline distT="0" distB="0" distL="0" distR="0" wp14:anchorId="290BAE3B" wp14:editId="544B841D">
-            <wp:extent cx="5274310" cy="1642745"/>
-            <wp:effectExtent l="0" t="0" r="2540" b="0"/>
-            <wp:docPr id="14" name="图片 14"/>
+          <wp:inline distT="0" distB="0" distL="0" distR="0" wp14:anchorId="56D4A47B" wp14:editId="36B6F553">
+            <wp:extent cx="4686300" cy="2619375"/>
+            <wp:effectExtent l="0" t="0" r="0" b="9525"/>
+            <wp:docPr id="12" name="图片 12"/>
             <wp:cNvGraphicFramePr>
               <a:graphicFrameLocks xmlns:a="http://schemas.openxmlformats.org/drawingml/2006/main" noChangeAspect="1"/>
             </wp:cNvGraphicFramePr>
@@ -1800,6 +1955,132 @@
                   <pic:spPr>
                     <a:xfrm>
                       <a:off x="0" y="0"/>
+                      <a:ext cx="4686300" cy="2619375"/>
+                    </a:xfrm>
+                    <a:prstGeom prst="rect">
+                      <a:avLst/>
+                    </a:prstGeom>
+                  </pic:spPr>
+                </pic:pic>
+              </a:graphicData>
+            </a:graphic>
+          </wp:inline>
+        </w:drawing>
+      </w:r>
+    </w:p>
+    <w:p/>
+    <w:p/>
+    <w:p/>
+    <w:p/>
+    <w:p/>
+    <w:p/>
+    <w:p/>
+    <w:p/>
+    <w:p/>
+    <w:p/>
+    <w:p/>
+    <w:p/>
+    <w:p/>
+    <w:p/>
+    <w:p/>
+    <w:p/>
+    <w:p/>
+    <w:p/>
+    <w:p>
+      <w:r>
+        <w:rPr>
+          <w:rFonts w:hint="eastAsia"/>
+        </w:rPr>
+        <w:t>d</w:t>
+      </w:r>
+      <w:r>
+        <w:t>irect</w:t>
+      </w:r>
+    </w:p>
+    <w:p>
+      <w:r>
+        <w:rPr>
+          <w:noProof/>
+        </w:rPr>
+        <w:drawing>
+          <wp:inline distT="0" distB="0" distL="0" distR="0" wp14:anchorId="3DB47AA6" wp14:editId="37EB2FBC">
+            <wp:extent cx="5274310" cy="1703070"/>
+            <wp:effectExtent l="0" t="0" r="2540" b="0"/>
+            <wp:docPr id="13" name="图片 13"/>
+            <wp:cNvGraphicFramePr>
+              <a:graphicFrameLocks xmlns:a="http://schemas.openxmlformats.org/drawingml/2006/main" noChangeAspect="1"/>
+            </wp:cNvGraphicFramePr>
+            <a:graphic xmlns:a="http://schemas.openxmlformats.org/drawingml/2006/main">
+              <a:graphicData uri="http://schemas.openxmlformats.org/drawingml/2006/picture">
+                <pic:pic xmlns:pic="http://schemas.openxmlformats.org/drawingml/2006/picture">
+                  <pic:nvPicPr>
+                    <pic:cNvPr id="1" name=""/>
+                    <pic:cNvPicPr/>
+                  </pic:nvPicPr>
+                  <pic:blipFill>
+                    <a:blip r:embed="rId23"/>
+                    <a:stretch>
+                      <a:fillRect/>
+                    </a:stretch>
+                  </pic:blipFill>
+                  <pic:spPr>
+                    <a:xfrm>
+                      <a:off x="0" y="0"/>
+                      <a:ext cx="5274310" cy="1703070"/>
+                    </a:xfrm>
+                    <a:prstGeom prst="rect">
+                      <a:avLst/>
+                    </a:prstGeom>
+                  </pic:spPr>
+                </pic:pic>
+              </a:graphicData>
+            </a:graphic>
+          </wp:inline>
+        </w:drawing>
+      </w:r>
+    </w:p>
+    <w:p/>
+    <w:p/>
+    <w:p>
+      <w:r>
+        <w:rPr>
+          <w:rFonts w:hint="eastAsia"/>
+        </w:rPr>
+        <w:t>t</w:t>
+      </w:r>
+      <w:r>
+        <w:t>opic</w:t>
+      </w:r>
+    </w:p>
+    <w:p>
+      <w:r>
+        <w:rPr>
+          <w:noProof/>
+        </w:rPr>
+        <w:drawing>
+          <wp:inline distT="0" distB="0" distL="0" distR="0" wp14:anchorId="290BAE3B" wp14:editId="544B841D">
+            <wp:extent cx="5274310" cy="1642745"/>
+            <wp:effectExtent l="0" t="0" r="2540" b="0"/>
+            <wp:docPr id="14" name="图片 14"/>
+            <wp:cNvGraphicFramePr>
+              <a:graphicFrameLocks xmlns:a="http://schemas.openxmlformats.org/drawingml/2006/main" noChangeAspect="1"/>
+            </wp:cNvGraphicFramePr>
+            <a:graphic xmlns:a="http://schemas.openxmlformats.org/drawingml/2006/main">
+              <a:graphicData uri="http://schemas.openxmlformats.org/drawingml/2006/picture">
+                <pic:pic xmlns:pic="http://schemas.openxmlformats.org/drawingml/2006/picture">
+                  <pic:nvPicPr>
+                    <pic:cNvPr id="1" name=""/>
+                    <pic:cNvPicPr/>
+                  </pic:nvPicPr>
+                  <pic:blipFill>
+                    <a:blip r:embed="rId24"/>
+                    <a:stretch>
+                      <a:fillRect/>
+                    </a:stretch>
+                  </pic:blipFill>
+                  <pic:spPr>
+                    <a:xfrm>
+                      <a:off x="0" y="0"/>
                       <a:ext cx="5274310" cy="1642745"/>
                     </a:xfrm>
                     <a:prstGeom prst="rect">
@@ -1813,13 +2094,7 @@
         </w:drawing>
       </w:r>
     </w:p>
-    <w:p>
-      <w:pPr>
-        <w:rPr>
-          <w:rFonts w:hint="eastAsia"/>
-        </w:rPr>
-      </w:pPr>
-    </w:p>
+    <w:p/>
     <w:sectPr>
       <w:pgSz w:w="11906" w:h="16838"/>
       <w:pgMar w:top="1440" w:right="1800" w:bottom="1440" w:left="1800" w:header="851" w:footer="992" w:gutter="0"/>
@@ -2633,6 +2908,25 @@
       <w:szCs w:val="32"/>
     </w:rPr>
   </w:style>
+  <w:style w:type="paragraph" w:styleId="a7">
+    <w:name w:val="Normal (Web)"/>
+    <w:basedOn w:val="a"/>
+    <w:uiPriority w:val="99"/>
+    <w:semiHidden/>
+    <w:unhideWhenUsed/>
+    <w:rsid w:val="00CC7073"/>
+    <w:pPr>
+      <w:widowControl/>
+      <w:spacing w:before="100" w:beforeAutospacing="1" w:after="100" w:afterAutospacing="1"/>
+      <w:jc w:val="left"/>
+    </w:pPr>
+    <w:rPr>
+      <w:rFonts w:ascii="宋体" w:eastAsia="宋体" w:hAnsi="宋体" w:cs="宋体"/>
+      <w:kern w:val="0"/>
+      <w:sz w:val="24"/>
+      <w:szCs w:val="24"/>
+    </w:rPr>
+  </w:style>
 </w:styles>
 </file>
 
